--- a/AntiDebug/AntiDebug.docx
+++ b/AntiDebug/AntiDebug.docx
@@ -25,6 +25,9 @@
     </w:p>
     <w:p>
       <w:r>
+        <w:rPr>
+          <w:noProof/>
+        </w:rPr>
         <w:drawing>
           <wp:inline distT="0" distB="0" distL="0" distR="0" wp14:anchorId="17777191" wp14:editId="19B0D092">
             <wp:extent cx="4725059" cy="2305372"/>
@@ -41,7 +44,7 @@
                     <pic:cNvPicPr/>
                   </pic:nvPicPr>
                   <pic:blipFill>
-                    <a:blip r:embed="rId4"/>
+                    <a:blip r:embed="rId6"/>
                     <a:stretch>
                       <a:fillRect/>
                     </a:stretch>
@@ -436,6 +439,9 @@
     </w:p>
     <w:p>
       <w:r>
+        <w:rPr>
+          <w:noProof/>
+        </w:rPr>
         <w:drawing>
           <wp:inline distT="0" distB="0" distL="0" distR="0" wp14:anchorId="0E38AA92" wp14:editId="2EF44C7A">
             <wp:extent cx="4706007" cy="2210108"/>
@@ -452,7 +458,7 @@
                     <pic:cNvPicPr/>
                   </pic:nvPicPr>
                   <pic:blipFill>
-                    <a:blip r:embed="rId5"/>
+                    <a:blip r:embed="rId7"/>
                     <a:stretch>
                       <a:fillRect/>
                     </a:stretch>
@@ -481,7 +487,111 @@
     <w:p>
       <w:r>
         <w:lastRenderedPageBreak/>
-        <w:t xml:space="preserve">+ Ta </w:t>
+        <w:t xml:space="preserve">* </w:t>
+      </w:r>
+      <w:proofErr w:type="spellStart"/>
+      <w:r>
+        <w:t>SetUnhandle</w:t>
+      </w:r>
+      <w:r>
+        <w:t>d</w:t>
+      </w:r>
+      <w:r>
+        <w:t>ExceptionFilter</w:t>
+      </w:r>
+      <w:proofErr w:type="spellEnd"/>
+      <w:r>
+        <w:t>(</w:t>
+      </w:r>
+      <w:proofErr w:type="spellStart"/>
+      <w:r>
+        <w:t>lpTopLevelExceptionFilter</w:t>
+      </w:r>
+      <w:proofErr w:type="spellEnd"/>
+      <w:proofErr w:type="gramStart"/>
+      <w:r>
+        <w:t>);</w:t>
+      </w:r>
+      <w:proofErr w:type="gramEnd"/>
+    </w:p>
+    <w:p>
+      <w:r>
+        <w:t xml:space="preserve">+ </w:t>
+      </w:r>
+      <w:proofErr w:type="spellStart"/>
+      <w:r>
+        <w:t>Bắt</w:t>
+      </w:r>
+      <w:proofErr w:type="spellEnd"/>
+      <w:r>
+        <w:t xml:space="preserve"> </w:t>
+      </w:r>
+      <w:proofErr w:type="spellStart"/>
+      <w:r>
+        <w:t>đầu</w:t>
+      </w:r>
+      <w:proofErr w:type="spellEnd"/>
+      <w:r>
+        <w:t xml:space="preserve"> </w:t>
+      </w:r>
+      <w:proofErr w:type="spellStart"/>
+      <w:r>
+        <w:t>tại</w:t>
+      </w:r>
+      <w:proofErr w:type="spellEnd"/>
+      <w:r>
+        <w:t xml:space="preserve"> Entry point </w:t>
+      </w:r>
+      <w:r>
+        <w:t xml:space="preserve">ta </w:t>
+      </w:r>
+      <w:proofErr w:type="spellStart"/>
+      <w:r>
+        <w:t>thấy</w:t>
+      </w:r>
+      <w:proofErr w:type="spellEnd"/>
+      <w:r>
+        <w:t xml:space="preserve"> </w:t>
+      </w:r>
+      <w:proofErr w:type="spellStart"/>
+      <w:r>
+        <w:t>sau</w:t>
+      </w:r>
+      <w:proofErr w:type="spellEnd"/>
+      <w:r>
+        <w:t xml:space="preserve"> </w:t>
+      </w:r>
+      <w:proofErr w:type="spellStart"/>
+      <w:r>
+        <w:t>khi</w:t>
+      </w:r>
+      <w:proofErr w:type="spellEnd"/>
+      <w:r>
+        <w:t xml:space="preserve"> </w:t>
+      </w:r>
+      <w:proofErr w:type="spellStart"/>
+      <w:r>
+        <w:t>SetUnhandledExceptionFilter</w:t>
+      </w:r>
+      <w:proofErr w:type="spellEnd"/>
+      <w:r>
+        <w:t xml:space="preserve"> </w:t>
+      </w:r>
+      <w:proofErr w:type="spellStart"/>
+      <w:r>
+        <w:t>được</w:t>
+      </w:r>
+      <w:proofErr w:type="spellEnd"/>
+      <w:r>
+        <w:t xml:space="preserve"> </w:t>
+      </w:r>
+      <w:proofErr w:type="spellStart"/>
+      <w:r>
+        <w:t>gọi</w:t>
+      </w:r>
+      <w:proofErr w:type="spellEnd"/>
+      <w:r>
+        <w:t xml:space="preserve"> ta </w:t>
       </w:r>
       <w:proofErr w:type="spellStart"/>
       <w:r>
@@ -493,11 +603,88 @@
       </w:r>
       <w:proofErr w:type="spellStart"/>
       <w:r>
-        <w:t>có</w:t>
-      </w:r>
-      <w:proofErr w:type="spellEnd"/>
-      <w:r>
-        <w:t xml:space="preserve"> flow </w:t>
+        <w:t>gặp</w:t>
+      </w:r>
+      <w:proofErr w:type="spellEnd"/>
+      <w:r>
+        <w:t xml:space="preserve"> exception </w:t>
+      </w:r>
+      <w:r>
+        <w:rPr>
+          <w:i/>
+          <w:iCs/>
+        </w:rPr>
+        <w:t>INT_DIVIDE_BY_ZERO</w:t>
+      </w:r>
+      <w:r>
+        <w:rPr>
+          <w:i/>
+          <w:iCs/>
+        </w:rPr>
+        <w:t xml:space="preserve"> </w:t>
+      </w:r>
+      <w:proofErr w:type="spellStart"/>
+      <w:r>
+        <w:t>tại</w:t>
+      </w:r>
+      <w:proofErr w:type="spellEnd"/>
+      <w:r>
+        <w:t xml:space="preserve"> </w:t>
+      </w:r>
+      <w:proofErr w:type="spellStart"/>
+      <w:r>
+        <w:t>dòng</w:t>
+      </w:r>
+      <w:proofErr w:type="spellEnd"/>
+      <w:r>
+        <w:t xml:space="preserve"> </w:t>
+      </w:r>
+      <w:r>
+        <w:rPr>
+          <w:i/>
+          <w:iCs/>
+        </w:rPr>
+        <w:t xml:space="preserve">“div </w:t>
+      </w:r>
+      <w:proofErr w:type="spellStart"/>
+      <w:r>
+        <w:rPr>
+          <w:i/>
+          <w:iCs/>
+        </w:rPr>
+        <w:t>eax</w:t>
+      </w:r>
+      <w:proofErr w:type="spellEnd"/>
+      <w:r>
+        <w:rPr>
+          <w:i/>
+          <w:iCs/>
+        </w:rPr>
+        <w:t>”</w:t>
+      </w:r>
+      <w:r>
+        <w:t xml:space="preserve"> (</w:t>
+      </w:r>
+      <w:proofErr w:type="spellStart"/>
+      <w:r>
+        <w:t>eax</w:t>
+      </w:r>
+      <w:proofErr w:type="spellEnd"/>
+      <w:r>
+        <w:t xml:space="preserve"> = 0)</w:t>
+      </w:r>
+    </w:p>
+    <w:p>
+      <w:r>
+        <w:t xml:space="preserve">+ </w:t>
+      </w:r>
+      <w:proofErr w:type="spellStart"/>
+      <w:r>
+        <w:t>Nếu</w:t>
+      </w:r>
+      <w:proofErr w:type="spellEnd"/>
+      <w:r>
+        <w:t xml:space="preserve"> </w:t>
       </w:r>
       <w:proofErr w:type="spellStart"/>
       <w:r>
@@ -517,31 +704,287 @@
       </w:r>
       <w:proofErr w:type="spellStart"/>
       <w:r>
-        <w:t>về</w:t>
-      </w:r>
-      <w:proofErr w:type="spellEnd"/>
-      <w:r>
-        <w:t xml:space="preserve"> </w:t>
-      </w:r>
-      <w:proofErr w:type="spellStart"/>
-      <w:r>
-        <w:t>các</w:t>
-      </w:r>
-      <w:proofErr w:type="spellEnd"/>
-      <w:r>
-        <w:t xml:space="preserve"> technique </w:t>
-      </w:r>
-      <w:proofErr w:type="spellStart"/>
-      <w:r>
-        <w:t>antidebug</w:t>
-      </w:r>
-      <w:proofErr w:type="spellEnd"/>
-      <w:r>
-        <w:t xml:space="preserve"> </w:t>
-      </w:r>
-      <w:proofErr w:type="spellStart"/>
-      <w:r>
-        <w:t>như</w:t>
+        <w:t>không</w:t>
+      </w:r>
+      <w:proofErr w:type="spellEnd"/>
+      <w:r>
+        <w:t xml:space="preserve"> </w:t>
+      </w:r>
+      <w:proofErr w:type="spellStart"/>
+      <w:r>
+        <w:t>bị</w:t>
+      </w:r>
+      <w:proofErr w:type="spellEnd"/>
+      <w:r>
+        <w:t xml:space="preserve"> debug </w:t>
+      </w:r>
+      <w:proofErr w:type="spellStart"/>
+      <w:r>
+        <w:t>và</w:t>
+      </w:r>
+      <w:proofErr w:type="spellEnd"/>
+      <w:r>
+        <w:t xml:space="preserve"> </w:t>
+      </w:r>
+      <w:proofErr w:type="spellStart"/>
+      <w:r>
+        <w:t>bắt</w:t>
+      </w:r>
+      <w:proofErr w:type="spellEnd"/>
+      <w:r>
+        <w:t xml:space="preserve"> </w:t>
+      </w:r>
+      <w:proofErr w:type="spellStart"/>
+      <w:r>
+        <w:t>được</w:t>
+      </w:r>
+      <w:proofErr w:type="spellEnd"/>
+      <w:r>
+        <w:t xml:space="preserve"> </w:t>
+      </w:r>
+      <w:proofErr w:type="spellStart"/>
+      <w:r>
+        <w:t>một</w:t>
+      </w:r>
+      <w:proofErr w:type="spellEnd"/>
+      <w:r>
+        <w:t xml:space="preserve"> exception </w:t>
+      </w:r>
+      <w:proofErr w:type="spellStart"/>
+      <w:r>
+        <w:t>sẽ</w:t>
+      </w:r>
+      <w:proofErr w:type="spellEnd"/>
+      <w:r>
+        <w:t xml:space="preserve"> </w:t>
+      </w:r>
+      <w:proofErr w:type="spellStart"/>
+      <w:r>
+        <w:t>tiến</w:t>
+      </w:r>
+      <w:proofErr w:type="spellEnd"/>
+      <w:r>
+        <w:t xml:space="preserve"> </w:t>
+      </w:r>
+      <w:proofErr w:type="spellStart"/>
+      <w:r>
+        <w:t>hành</w:t>
+      </w:r>
+      <w:proofErr w:type="spellEnd"/>
+      <w:r>
+        <w:t xml:space="preserve"> </w:t>
+      </w:r>
+      <w:proofErr w:type="spellStart"/>
+      <w:r>
+        <w:t>gọi</w:t>
+      </w:r>
+      <w:proofErr w:type="spellEnd"/>
+      <w:r>
+        <w:t xml:space="preserve"> </w:t>
+      </w:r>
+      <w:proofErr w:type="spellStart"/>
+      <w:r>
+        <w:rPr>
+          <w:i/>
+          <w:iCs/>
+        </w:rPr>
+        <w:t>TopLevelExceptionFilter</w:t>
+      </w:r>
+      <w:proofErr w:type="spellEnd"/>
+      <w:r>
+        <w:rPr>
+          <w:i/>
+          <w:iCs/>
+        </w:rPr>
+        <w:t xml:space="preserve"> </w:t>
+      </w:r>
+      <w:r>
+        <w:t xml:space="preserve">(#filter function) </w:t>
+      </w:r>
+      <w:proofErr w:type="spellStart"/>
+      <w:r>
+        <w:t>cho</w:t>
+      </w:r>
+      <w:proofErr w:type="spellEnd"/>
+      <w:r>
+        <w:t xml:space="preserve"> </w:t>
+      </w:r>
+      <w:proofErr w:type="spellStart"/>
+      <w:r>
+        <w:t>phép</w:t>
+      </w:r>
+      <w:proofErr w:type="spellEnd"/>
+      <w:r>
+        <w:t xml:space="preserve"> ta </w:t>
+      </w:r>
+      <w:proofErr w:type="spellStart"/>
+      <w:r>
+        <w:t>tạo</w:t>
+      </w:r>
+      <w:proofErr w:type="spellEnd"/>
+      <w:r>
+        <w:t xml:space="preserve"> </w:t>
+      </w:r>
+      <w:proofErr w:type="spellStart"/>
+      <w:r>
+        <w:t>một</w:t>
+      </w:r>
+      <w:proofErr w:type="spellEnd"/>
+      <w:r>
+        <w:t xml:space="preserve"> dialog box </w:t>
+      </w:r>
+      <w:proofErr w:type="spellStart"/>
+      <w:r>
+        <w:t>sử</w:t>
+      </w:r>
+      <w:proofErr w:type="spellEnd"/>
+      <w:r>
+        <w:t xml:space="preserve"> </w:t>
+      </w:r>
+      <w:proofErr w:type="spellStart"/>
+      <w:r>
+        <w:t>dụng</w:t>
+      </w:r>
+      <w:proofErr w:type="spellEnd"/>
+      <w:r>
+        <w:t xml:space="preserve"> </w:t>
+      </w:r>
+      <w:proofErr w:type="spellStart"/>
+      <w:r>
+        <w:t>hàm</w:t>
+      </w:r>
+      <w:proofErr w:type="spellEnd"/>
+      <w:r>
+        <w:t xml:space="preserve"> </w:t>
+      </w:r>
+      <w:proofErr w:type="spellStart"/>
+      <w:r>
+        <w:rPr>
+          <w:i/>
+          <w:iCs/>
+        </w:rPr>
+        <w:t>DialogBoxParamA</w:t>
+      </w:r>
+      <w:proofErr w:type="spellEnd"/>
+      <w:r>
+        <w:rPr>
+          <w:i/>
+          <w:iCs/>
+        </w:rPr>
+        <w:t xml:space="preserve"> </w:t>
+      </w:r>
+    </w:p>
+    <w:p>
+      <w:r>
+        <w:t xml:space="preserve">+ </w:t>
+      </w:r>
+      <w:proofErr w:type="spellStart"/>
+      <w:r>
+        <w:t>Để</w:t>
+      </w:r>
+      <w:proofErr w:type="spellEnd"/>
+      <w:r>
+        <w:t xml:space="preserve"> bypass ta </w:t>
+      </w:r>
+      <w:proofErr w:type="spellStart"/>
+      <w:r>
+        <w:t>sẽ</w:t>
+      </w:r>
+      <w:proofErr w:type="spellEnd"/>
+      <w:r>
+        <w:t xml:space="preserve"> </w:t>
+      </w:r>
+      <w:proofErr w:type="spellStart"/>
+      <w:r>
+        <w:t>bỏ</w:t>
+      </w:r>
+      <w:proofErr w:type="spellEnd"/>
+      <w:r>
+        <w:t xml:space="preserve"> qua </w:t>
+      </w:r>
+      <w:proofErr w:type="spellStart"/>
+      <w:r>
+        <w:t>phần</w:t>
+      </w:r>
+      <w:proofErr w:type="spellEnd"/>
+      <w:r>
+        <w:t xml:space="preserve"> </w:t>
+      </w:r>
+      <w:proofErr w:type="spellStart"/>
+      <w:r>
+        <w:t>bắt</w:t>
+      </w:r>
+      <w:proofErr w:type="spellEnd"/>
+      <w:r>
+        <w:t xml:space="preserve"> exception </w:t>
+      </w:r>
+      <w:proofErr w:type="spellStart"/>
+      <w:r>
+        <w:t>bằng</w:t>
+      </w:r>
+      <w:proofErr w:type="spellEnd"/>
+      <w:r>
+        <w:t xml:space="preserve"> </w:t>
+      </w:r>
+      <w:proofErr w:type="spellStart"/>
+      <w:r>
+        <w:t>cách</w:t>
+      </w:r>
+      <w:proofErr w:type="spellEnd"/>
+      <w:r>
+        <w:t xml:space="preserve"> patch </w:t>
+      </w:r>
+      <w:proofErr w:type="spellStart"/>
+      <w:r>
+        <w:t>cho</w:t>
+      </w:r>
+      <w:proofErr w:type="spellEnd"/>
+      <w:r>
+        <w:t xml:space="preserve"> </w:t>
+      </w:r>
+      <w:proofErr w:type="spellStart"/>
+      <w:r>
+        <w:t>chương</w:t>
+      </w:r>
+      <w:proofErr w:type="spellEnd"/>
+      <w:r>
+        <w:t xml:space="preserve"> </w:t>
+      </w:r>
+      <w:proofErr w:type="spellStart"/>
+      <w:r>
+        <w:t>trình</w:t>
+      </w:r>
+      <w:proofErr w:type="spellEnd"/>
+      <w:r>
+        <w:t xml:space="preserve"> </w:t>
+      </w:r>
+      <w:proofErr w:type="spellStart"/>
+      <w:r>
+        <w:t>nhảy</w:t>
+      </w:r>
+      <w:proofErr w:type="spellEnd"/>
+      <w:r>
+        <w:t xml:space="preserve"> </w:t>
+      </w:r>
+      <w:proofErr w:type="spellStart"/>
+      <w:r>
+        <w:t>thẳng</w:t>
+      </w:r>
+      <w:proofErr w:type="spellEnd"/>
+      <w:r>
+        <w:t xml:space="preserve"> </w:t>
+      </w:r>
+      <w:proofErr w:type="spellStart"/>
+      <w:r>
+        <w:t>vào</w:t>
+      </w:r>
+      <w:proofErr w:type="spellEnd"/>
+      <w:r>
+        <w:t xml:space="preserve"> </w:t>
+      </w:r>
+      <w:proofErr w:type="spellStart"/>
+      <w:r>
+        <w:t>TopLevelExceptionFilter</w:t>
       </w:r>
       <w:proofErr w:type="spellEnd"/>
       <w:r>
@@ -553,59 +996,42 @@
       </w:r>
       <w:proofErr w:type="spellEnd"/>
       <w:r>
-        <w:t>:</w:t>
-      </w:r>
-    </w:p>
-    <w:p>
-      <w:r>
-        <w:br w:type="page"/>
-      </w:r>
-    </w:p>
-    <w:p>
-      <w:r>
-        <w:lastRenderedPageBreak/>
-        <w:t xml:space="preserve">* </w:t>
-      </w:r>
-      <w:proofErr w:type="spellStart"/>
-      <w:r>
-        <w:t>SetUnhandle</w:t>
-      </w:r>
-      <w:r>
-        <w:t>d</w:t>
-      </w:r>
-      <w:r>
-        <w:t>ExceptionFilter</w:t>
-      </w:r>
-      <w:proofErr w:type="spellEnd"/>
-      <w:r>
-        <w:t>(</w:t>
-      </w:r>
-      <w:proofErr w:type="spellStart"/>
-      <w:r>
-        <w:t>lpTopLevelExceptionFilter</w:t>
-      </w:r>
-      <w:proofErr w:type="spellEnd"/>
-      <w:proofErr w:type="gramStart"/>
-      <w:r>
-        <w:t>);</w:t>
-      </w:r>
-      <w:proofErr w:type="gramEnd"/>
-    </w:p>
-    <w:p>
-      <w:r>
-        <w:t xml:space="preserve">+ Ở </w:t>
-      </w:r>
-      <w:proofErr w:type="spellStart"/>
-      <w:r>
-        <w:t>đây</w:t>
-      </w:r>
-      <w:proofErr w:type="spellEnd"/>
-      <w:r>
-        <w:t xml:space="preserve"> ta </w:t>
-      </w:r>
-      <w:proofErr w:type="spellStart"/>
-      <w:r>
-        <w:t>thấy</w:t>
+        <w:t xml:space="preserve"> </w:t>
+      </w:r>
+      <w:proofErr w:type="spellStart"/>
+      <w:r>
+        <w:t>khi</w:t>
+      </w:r>
+      <w:proofErr w:type="spellEnd"/>
+      <w:r>
+        <w:t xml:space="preserve"> </w:t>
+      </w:r>
+      <w:proofErr w:type="spellStart"/>
+      <w:r>
+        <w:t>gọi</w:t>
+      </w:r>
+      <w:proofErr w:type="spellEnd"/>
+      <w:r>
+        <w:t xml:space="preserve"> </w:t>
+      </w:r>
+      <w:proofErr w:type="spellStart"/>
+      <w:r>
+        <w:t>SetUnhandledExceptionFilter</w:t>
+      </w:r>
+      <w:proofErr w:type="spellEnd"/>
+    </w:p>
+    <w:p>
+      <w:proofErr w:type="spellStart"/>
+      <w:r>
+        <w:t>Trước</w:t>
+      </w:r>
+      <w:proofErr w:type="spellEnd"/>
+      <w:r>
+        <w:t xml:space="preserve"> </w:t>
+      </w:r>
+      <w:proofErr w:type="spellStart"/>
+      <w:r>
+        <w:t>và</w:t>
       </w:r>
       <w:proofErr w:type="spellEnd"/>
       <w:r>
@@ -625,15 +1051,23 @@
       </w:r>
       <w:proofErr w:type="spellEnd"/>
       <w:r>
-        <w:t xml:space="preserve"> </w:t>
-      </w:r>
-      <w:proofErr w:type="spellStart"/>
-      <w:r>
-        <w:t>SetUnhandledExceptionFilter</w:t>
-      </w:r>
-      <w:proofErr w:type="spellEnd"/>
-      <w:r>
-        <w:t xml:space="preserve"> </w:t>
+        <w:t xml:space="preserve"> patch, ta </w:t>
+      </w:r>
+      <w:proofErr w:type="spellStart"/>
+      <w:r>
+        <w:t>đã</w:t>
+      </w:r>
+      <w:proofErr w:type="spellEnd"/>
+      <w:r>
+        <w:t xml:space="preserve"> </w:t>
+      </w:r>
+      <w:proofErr w:type="spellStart"/>
+      <w:r>
+        <w:t>bỏ</w:t>
+      </w:r>
+      <w:proofErr w:type="spellEnd"/>
+      <w:r>
+        <w:t xml:space="preserve"> qua </w:t>
       </w:r>
       <w:proofErr w:type="spellStart"/>
       <w:r>
@@ -645,542 +1079,41 @@
       </w:r>
       <w:proofErr w:type="spellStart"/>
       <w:r>
-        <w:t>gọi</w:t>
-      </w:r>
-      <w:proofErr w:type="spellEnd"/>
-      <w:r>
-        <w:t xml:space="preserve"> ta </w:t>
-      </w:r>
-      <w:proofErr w:type="spellStart"/>
-      <w:r>
-        <w:t>sẽ</w:t>
-      </w:r>
-      <w:proofErr w:type="spellEnd"/>
-      <w:r>
-        <w:t xml:space="preserve"> </w:t>
-      </w:r>
-      <w:proofErr w:type="spellStart"/>
-      <w:r>
-        <w:t>gặp</w:t>
-      </w:r>
-      <w:proofErr w:type="spellEnd"/>
-      <w:r>
-        <w:t xml:space="preserve"> exception </w:t>
+        <w:t>phần</w:t>
+      </w:r>
+      <w:proofErr w:type="spellEnd"/>
+      <w:r>
+        <w:t xml:space="preserve"> </w:t>
       </w:r>
       <w:r>
         <w:rPr>
           <w:i/>
           <w:iCs/>
         </w:rPr>
-        <w:t>INT_DIVIDE_BY_ZERO</w:t>
-      </w:r>
+        <w:t xml:space="preserve">“div </w:t>
+      </w:r>
+      <w:proofErr w:type="spellStart"/>
       <w:r>
         <w:rPr>
           <w:i/>
           <w:iCs/>
         </w:rPr>
-        <w:t xml:space="preserve"> </w:t>
-      </w:r>
-      <w:proofErr w:type="spellStart"/>
-      <w:r>
-        <w:t>tại</w:t>
-      </w:r>
-      <w:proofErr w:type="spellEnd"/>
-      <w:r>
-        <w:t xml:space="preserve"> </w:t>
-      </w:r>
-      <w:proofErr w:type="spellStart"/>
-      <w:r>
-        <w:t>dòng</w:t>
-      </w:r>
-      <w:proofErr w:type="spellEnd"/>
-      <w:r>
-        <w:t xml:space="preserve"> </w:t>
-      </w:r>
+        <w:t>eax</w:t>
+      </w:r>
+      <w:proofErr w:type="spellEnd"/>
       <w:r>
         <w:rPr>
           <w:i/>
           <w:iCs/>
         </w:rPr>
-        <w:t xml:space="preserve">“div </w:t>
-      </w:r>
-      <w:proofErr w:type="spellStart"/>
-      <w:r>
-        <w:rPr>
-          <w:i/>
-          <w:iCs/>
-        </w:rPr>
-        <w:t>eax</w:t>
-      </w:r>
-      <w:proofErr w:type="spellEnd"/>
-      <w:r>
-        <w:rPr>
-          <w:i/>
-          <w:iCs/>
-        </w:rPr>
-        <w:t>”</w:t>
-      </w:r>
-      <w:r>
-        <w:t xml:space="preserve"> (</w:t>
-      </w:r>
-      <w:proofErr w:type="spellStart"/>
-      <w:r>
-        <w:t>eax</w:t>
-      </w:r>
-      <w:proofErr w:type="spellEnd"/>
-      <w:r>
-        <w:t xml:space="preserve"> = 0)</w:t>
-      </w:r>
-    </w:p>
-    <w:p>
-      <w:r>
-        <w:t xml:space="preserve">+ </w:t>
-      </w:r>
-      <w:proofErr w:type="spellStart"/>
-      <w:r>
-        <w:t>N</w:t>
-      </w:r>
-      <w:r>
-        <w:t>ếu</w:t>
-      </w:r>
-      <w:proofErr w:type="spellEnd"/>
-      <w:r>
-        <w:t xml:space="preserve"> </w:t>
-      </w:r>
-      <w:proofErr w:type="spellStart"/>
-      <w:r>
-        <w:t>chương</w:t>
-      </w:r>
-      <w:proofErr w:type="spellEnd"/>
-      <w:r>
-        <w:t xml:space="preserve"> </w:t>
-      </w:r>
-      <w:proofErr w:type="spellStart"/>
-      <w:r>
-        <w:t>trình</w:t>
-      </w:r>
-      <w:proofErr w:type="spellEnd"/>
-      <w:r>
-        <w:t xml:space="preserve"> </w:t>
-      </w:r>
-      <w:proofErr w:type="spellStart"/>
-      <w:r>
-        <w:t>không</w:t>
-      </w:r>
-      <w:proofErr w:type="spellEnd"/>
-      <w:r>
-        <w:t xml:space="preserve"> </w:t>
-      </w:r>
-      <w:proofErr w:type="spellStart"/>
-      <w:r>
-        <w:t>bị</w:t>
-      </w:r>
-      <w:proofErr w:type="spellEnd"/>
-      <w:r>
-        <w:t xml:space="preserve"> debug </w:t>
-      </w:r>
-      <w:proofErr w:type="spellStart"/>
-      <w:r>
-        <w:t>và</w:t>
-      </w:r>
-      <w:proofErr w:type="spellEnd"/>
-      <w:r>
-        <w:t xml:space="preserve"> </w:t>
-      </w:r>
-      <w:proofErr w:type="spellStart"/>
-      <w:r>
-        <w:t>bắt</w:t>
-      </w:r>
-      <w:proofErr w:type="spellEnd"/>
-      <w:r>
-        <w:t xml:space="preserve"> </w:t>
-      </w:r>
-      <w:proofErr w:type="spellStart"/>
-      <w:r>
-        <w:t>được</w:t>
-      </w:r>
-      <w:proofErr w:type="spellEnd"/>
-      <w:r>
-        <w:t xml:space="preserve"> </w:t>
-      </w:r>
-      <w:proofErr w:type="spellStart"/>
-      <w:r>
-        <w:t>một</w:t>
-      </w:r>
-      <w:proofErr w:type="spellEnd"/>
-      <w:r>
-        <w:t xml:space="preserve"> exception </w:t>
-      </w:r>
-      <w:proofErr w:type="spellStart"/>
-      <w:r>
-        <w:t>sẽ</w:t>
-      </w:r>
-      <w:proofErr w:type="spellEnd"/>
-      <w:r>
-        <w:t xml:space="preserve"> </w:t>
-      </w:r>
-      <w:proofErr w:type="spellStart"/>
-      <w:r>
-        <w:t>tiến</w:t>
-      </w:r>
-      <w:proofErr w:type="spellEnd"/>
-      <w:r>
-        <w:t xml:space="preserve"> </w:t>
-      </w:r>
-      <w:proofErr w:type="spellStart"/>
-      <w:r>
-        <w:t>hành</w:t>
-      </w:r>
-      <w:proofErr w:type="spellEnd"/>
-      <w:r>
-        <w:t xml:space="preserve"> </w:t>
-      </w:r>
-      <w:proofErr w:type="spellStart"/>
-      <w:r>
-        <w:t>gọi</w:t>
-      </w:r>
-      <w:proofErr w:type="spellEnd"/>
-      <w:r>
-        <w:t xml:space="preserve"> </w:t>
-      </w:r>
-      <w:proofErr w:type="spellStart"/>
-      <w:r>
-        <w:rPr>
-          <w:i/>
-          <w:iCs/>
-        </w:rPr>
-        <w:t>TopLevelExceptionFilter</w:t>
-      </w:r>
-      <w:proofErr w:type="spellEnd"/>
-      <w:r>
-        <w:rPr>
-          <w:i/>
-          <w:iCs/>
-        </w:rPr>
-        <w:t xml:space="preserve"> </w:t>
-      </w:r>
-      <w:r>
-        <w:t>(</w:t>
-      </w:r>
-      <w:r>
-        <w:t>#</w:t>
-      </w:r>
-      <w:r>
-        <w:t>filter function)</w:t>
-      </w:r>
-      <w:r>
-        <w:t xml:space="preserve"> </w:t>
-      </w:r>
-      <w:proofErr w:type="spellStart"/>
-      <w:r>
-        <w:t>cho</w:t>
-      </w:r>
-      <w:proofErr w:type="spellEnd"/>
-      <w:r>
-        <w:t xml:space="preserve"> </w:t>
-      </w:r>
-      <w:proofErr w:type="spellStart"/>
-      <w:r>
-        <w:t>phép</w:t>
-      </w:r>
-      <w:proofErr w:type="spellEnd"/>
-      <w:r>
-        <w:t xml:space="preserve"> ta </w:t>
-      </w:r>
-      <w:proofErr w:type="spellStart"/>
-      <w:r>
-        <w:t>tạo</w:t>
-      </w:r>
-      <w:proofErr w:type="spellEnd"/>
-      <w:r>
-        <w:t xml:space="preserve"> </w:t>
-      </w:r>
-      <w:proofErr w:type="spellStart"/>
-      <w:r>
-        <w:t>một</w:t>
-      </w:r>
-      <w:proofErr w:type="spellEnd"/>
-      <w:r>
-        <w:t xml:space="preserve"> dialog box </w:t>
-      </w:r>
-      <w:proofErr w:type="spellStart"/>
-      <w:r>
-        <w:t>sử</w:t>
-      </w:r>
-      <w:proofErr w:type="spellEnd"/>
-      <w:r>
-        <w:t xml:space="preserve"> </w:t>
-      </w:r>
-      <w:proofErr w:type="spellStart"/>
-      <w:r>
-        <w:t>dụng</w:t>
-      </w:r>
-      <w:proofErr w:type="spellEnd"/>
-      <w:r>
-        <w:t xml:space="preserve"> </w:t>
-      </w:r>
-      <w:proofErr w:type="spellStart"/>
-      <w:r>
-        <w:t>hàm</w:t>
-      </w:r>
-      <w:proofErr w:type="spellEnd"/>
-      <w:r>
-        <w:t xml:space="preserve"> </w:t>
-      </w:r>
-      <w:proofErr w:type="spellStart"/>
-      <w:r>
-        <w:rPr>
-          <w:i/>
-          <w:iCs/>
-        </w:rPr>
-        <w:t>DialogBoxParamA</w:t>
-      </w:r>
-      <w:proofErr w:type="spellEnd"/>
-      <w:r>
-        <w:rPr>
-          <w:i/>
-          <w:iCs/>
-        </w:rPr>
-        <w:t xml:space="preserve"> </w:t>
-      </w:r>
-    </w:p>
-    <w:p>
-      <w:r>
-        <w:t xml:space="preserve">+ </w:t>
-      </w:r>
-      <w:proofErr w:type="spellStart"/>
-      <w:r>
-        <w:t>Để</w:t>
-      </w:r>
-      <w:proofErr w:type="spellEnd"/>
-      <w:r>
-        <w:t xml:space="preserve"> bypass ta </w:t>
-      </w:r>
-      <w:proofErr w:type="spellStart"/>
-      <w:r>
-        <w:t>sẽ</w:t>
-      </w:r>
-      <w:proofErr w:type="spellEnd"/>
-      <w:r>
-        <w:t xml:space="preserve"> </w:t>
-      </w:r>
-      <w:proofErr w:type="spellStart"/>
-      <w:r>
-        <w:t>bỏ</w:t>
-      </w:r>
-      <w:proofErr w:type="spellEnd"/>
-      <w:r>
-        <w:t xml:space="preserve"> qua </w:t>
-      </w:r>
-      <w:proofErr w:type="spellStart"/>
-      <w:r>
-        <w:t>phần</w:t>
-      </w:r>
-      <w:proofErr w:type="spellEnd"/>
-      <w:r>
-        <w:t xml:space="preserve"> </w:t>
-      </w:r>
-      <w:proofErr w:type="spellStart"/>
-      <w:r>
-        <w:t>bắt</w:t>
-      </w:r>
-      <w:proofErr w:type="spellEnd"/>
-      <w:r>
-        <w:t xml:space="preserve"> exception </w:t>
-      </w:r>
-      <w:proofErr w:type="spellStart"/>
-      <w:r>
-        <w:t>bằng</w:t>
-      </w:r>
-      <w:proofErr w:type="spellEnd"/>
-      <w:r>
-        <w:t xml:space="preserve"> </w:t>
-      </w:r>
-      <w:proofErr w:type="spellStart"/>
-      <w:r>
-        <w:t>cách</w:t>
-      </w:r>
-      <w:proofErr w:type="spellEnd"/>
-      <w:r>
-        <w:t xml:space="preserve"> patch </w:t>
-      </w:r>
-      <w:proofErr w:type="spellStart"/>
-      <w:r>
-        <w:t>cho</w:t>
-      </w:r>
-      <w:proofErr w:type="spellEnd"/>
-      <w:r>
-        <w:t xml:space="preserve"> </w:t>
-      </w:r>
-      <w:proofErr w:type="spellStart"/>
-      <w:r>
-        <w:t>chương</w:t>
-      </w:r>
-      <w:proofErr w:type="spellEnd"/>
-      <w:r>
-        <w:t xml:space="preserve"> </w:t>
-      </w:r>
-      <w:proofErr w:type="spellStart"/>
-      <w:r>
-        <w:t>trình</w:t>
-      </w:r>
-      <w:proofErr w:type="spellEnd"/>
-      <w:r>
-        <w:t xml:space="preserve"> </w:t>
-      </w:r>
-      <w:proofErr w:type="spellStart"/>
-      <w:r>
-        <w:t>nhảy</w:t>
-      </w:r>
-      <w:proofErr w:type="spellEnd"/>
-      <w:r>
-        <w:t xml:space="preserve"> t</w:t>
-      </w:r>
-      <w:proofErr w:type="spellStart"/>
-      <w:r>
-        <w:t>hẳng</w:t>
-      </w:r>
-      <w:proofErr w:type="spellEnd"/>
-      <w:r>
-        <w:t xml:space="preserve"> </w:t>
-      </w:r>
-      <w:proofErr w:type="spellStart"/>
-      <w:r>
-        <w:t>vào</w:t>
-      </w:r>
-      <w:proofErr w:type="spellEnd"/>
-      <w:r>
-        <w:t xml:space="preserve"> </w:t>
-      </w:r>
-      <w:proofErr w:type="spellStart"/>
-      <w:r>
-        <w:t>TopLevelExceptionFilter</w:t>
-      </w:r>
-      <w:proofErr w:type="spellEnd"/>
-      <w:r>
-        <w:t xml:space="preserve"> </w:t>
-      </w:r>
-      <w:proofErr w:type="spellStart"/>
-      <w:r>
-        <w:t>sau</w:t>
-      </w:r>
-      <w:proofErr w:type="spellEnd"/>
-      <w:r>
-        <w:t xml:space="preserve"> </w:t>
-      </w:r>
-      <w:proofErr w:type="spellStart"/>
-      <w:r>
-        <w:t>khi</w:t>
-      </w:r>
-      <w:proofErr w:type="spellEnd"/>
-      <w:r>
-        <w:t xml:space="preserve"> </w:t>
-      </w:r>
-      <w:proofErr w:type="spellStart"/>
-      <w:r>
-        <w:t>gọi</w:t>
-      </w:r>
-      <w:proofErr w:type="spellEnd"/>
-      <w:r>
-        <w:t xml:space="preserve"> </w:t>
-      </w:r>
-      <w:proofErr w:type="spellStart"/>
-      <w:r>
-        <w:t>SetUnhandledExceptionFilter</w:t>
-      </w:r>
-      <w:proofErr w:type="spellEnd"/>
-    </w:p>
-    <w:p>
-      <w:proofErr w:type="spellStart"/>
-      <w:r>
-        <w:t>Trước</w:t>
-      </w:r>
-      <w:proofErr w:type="spellEnd"/>
-      <w:r>
-        <w:t xml:space="preserve"> </w:t>
-      </w:r>
-      <w:proofErr w:type="spellStart"/>
-      <w:r>
-        <w:t>và</w:t>
-      </w:r>
-      <w:proofErr w:type="spellEnd"/>
-      <w:r>
-        <w:t xml:space="preserve"> </w:t>
-      </w:r>
-      <w:proofErr w:type="spellStart"/>
-      <w:r>
-        <w:t>sau</w:t>
-      </w:r>
-      <w:proofErr w:type="spellEnd"/>
-      <w:r>
-        <w:t xml:space="preserve"> </w:t>
-      </w:r>
-      <w:proofErr w:type="spellStart"/>
-      <w:r>
-        <w:t>khi</w:t>
-      </w:r>
-      <w:proofErr w:type="spellEnd"/>
-      <w:r>
-        <w:t xml:space="preserve"> patch, ta </w:t>
-      </w:r>
-      <w:proofErr w:type="spellStart"/>
-      <w:r>
-        <w:t>đã</w:t>
-      </w:r>
-      <w:proofErr w:type="spellEnd"/>
-      <w:r>
-        <w:t xml:space="preserve"> </w:t>
-      </w:r>
-      <w:proofErr w:type="spellStart"/>
-      <w:r>
-        <w:t>bỏ</w:t>
-      </w:r>
-      <w:proofErr w:type="spellEnd"/>
-      <w:r>
-        <w:t xml:space="preserve"> qua </w:t>
-      </w:r>
-      <w:proofErr w:type="spellStart"/>
-      <w:r>
-        <w:t>được</w:t>
-      </w:r>
-      <w:proofErr w:type="spellEnd"/>
-      <w:r>
-        <w:t xml:space="preserve"> </w:t>
-      </w:r>
-      <w:proofErr w:type="spellStart"/>
-      <w:r>
-        <w:t>phần</w:t>
-      </w:r>
-      <w:proofErr w:type="spellEnd"/>
-      <w:r>
-        <w:t xml:space="preserve"> </w:t>
-      </w:r>
-      <w:r>
-        <w:rPr>
-          <w:i/>
-          <w:iCs/>
-        </w:rPr>
-        <w:t xml:space="preserve">“div </w:t>
-      </w:r>
-      <w:proofErr w:type="spellStart"/>
-      <w:r>
-        <w:rPr>
-          <w:i/>
-          <w:iCs/>
-        </w:rPr>
-        <w:t>eax</w:t>
-      </w:r>
-      <w:proofErr w:type="spellEnd"/>
-      <w:r>
-        <w:rPr>
-          <w:i/>
-          <w:iCs/>
-        </w:rPr>
         <w:t xml:space="preserve">” </w:t>
       </w:r>
     </w:p>
     <w:p>
       <w:r>
+        <w:rPr>
+          <w:noProof/>
+        </w:rPr>
         <w:drawing>
           <wp:inline distT="0" distB="0" distL="0" distR="0" wp14:anchorId="29D95138" wp14:editId="3107552E">
             <wp:extent cx="5943600" cy="2716530"/>
@@ -1197,7 +1130,7 @@
                     <pic:cNvPicPr/>
                   </pic:nvPicPr>
                   <pic:blipFill>
-                    <a:blip r:embed="rId6"/>
+                    <a:blip r:embed="rId8"/>
                     <a:stretch>
                       <a:fillRect/>
                     </a:stretch>
@@ -1363,6 +1296,9 @@
     </w:p>
     <w:p>
       <w:r>
+        <w:rPr>
+          <w:noProof/>
+        </w:rPr>
         <w:drawing>
           <wp:inline distT="0" distB="0" distL="0" distR="0" wp14:anchorId="4208E6CB" wp14:editId="3744997B">
             <wp:extent cx="2845558" cy="1800407"/>
@@ -1379,7 +1315,7 @@
                     <pic:cNvPicPr/>
                   </pic:nvPicPr>
                   <pic:blipFill>
-                    <a:blip r:embed="rId7"/>
+                    <a:blip r:embed="rId9"/>
                     <a:stretch>
                       <a:fillRect/>
                     </a:stretch>
@@ -1541,6 +1477,9 @@
     </w:p>
     <w:p>
       <w:r>
+        <w:rPr>
+          <w:noProof/>
+        </w:rPr>
         <w:drawing>
           <wp:inline distT="0" distB="0" distL="0" distR="0" wp14:anchorId="13DA6DCD" wp14:editId="270EA10D">
             <wp:extent cx="4122362" cy="2913797"/>
@@ -1557,7 +1496,7 @@
                     <pic:cNvPicPr/>
                   </pic:nvPicPr>
                   <pic:blipFill>
-                    <a:blip r:embed="rId8"/>
+                    <a:blip r:embed="rId10"/>
                     <a:stretch>
                       <a:fillRect/>
                     </a:stretch>
@@ -1614,6 +1553,9 @@
         <w:t xml:space="preserve"> </w:t>
       </w:r>
       <w:r>
+        <w:rPr>
+          <w:noProof/>
+        </w:rPr>
         <w:drawing>
           <wp:inline distT="0" distB="0" distL="0" distR="0" wp14:anchorId="6C214DBD" wp14:editId="0E45AC73">
             <wp:extent cx="5943600" cy="2628900"/>
@@ -1630,7 +1572,7 @@
                     <pic:cNvPicPr/>
                   </pic:nvPicPr>
                   <pic:blipFill>
-                    <a:blip r:embed="rId9"/>
+                    <a:blip r:embed="rId11"/>
                     <a:stretch>
                       <a:fillRect/>
                     </a:stretch>
@@ -1656,6 +1598,9 @@
     </w:p>
     <w:p>
       <w:r>
+        <w:rPr>
+          <w:noProof/>
+        </w:rPr>
         <w:drawing>
           <wp:anchor distT="0" distB="0" distL="114300" distR="114300" simplePos="0" relativeHeight="251658240" behindDoc="1" locked="0" layoutInCell="1" allowOverlap="1" wp14:anchorId="440704AC" wp14:editId="011B7DFD">
             <wp:simplePos x="0" y="0"/>
@@ -1688,7 +1633,7 @@
                     <pic:cNvPicPr/>
                   </pic:nvPicPr>
                   <pic:blipFill>
-                    <a:blip r:embed="rId10">
+                    <a:blip r:embed="rId12">
                       <a:extLst>
                         <a:ext uri="{28A0092B-C50C-407E-A947-70E740481C1C}">
                           <a14:useLocalDpi xmlns:a14="http://schemas.microsoft.com/office/drawing/2010/main" val="0"/>
@@ -2023,7 +1968,7 @@
                     <pic:cNvPicPr/>
                   </pic:nvPicPr>
                   <pic:blipFill>
-                    <a:blip r:embed="rId11"/>
+                    <a:blip r:embed="rId13"/>
                     <a:stretch>
                       <a:fillRect/>
                     </a:stretch>
@@ -2083,7 +2028,7 @@
                     <pic:cNvPicPr/>
                   </pic:nvPicPr>
                   <pic:blipFill>
-                    <a:blip r:embed="rId12"/>
+                    <a:blip r:embed="rId14"/>
                     <a:stretch>
                       <a:fillRect/>
                     </a:stretch>
@@ -2278,7 +2223,7 @@
                     <pic:cNvPicPr/>
                   </pic:nvPicPr>
                   <pic:blipFill>
-                    <a:blip r:embed="rId13"/>
+                    <a:blip r:embed="rId15"/>
                     <a:stretch>
                       <a:fillRect/>
                     </a:stretch>
@@ -2352,7 +2297,7 @@
                     <pic:cNvPicPr/>
                   </pic:nvPicPr>
                   <pic:blipFill>
-                    <a:blip r:embed="rId14"/>
+                    <a:blip r:embed="rId16"/>
                     <a:stretch>
                       <a:fillRect/>
                     </a:stretch>
@@ -2453,7 +2398,7 @@
                     <pic:cNvPicPr/>
                   </pic:nvPicPr>
                   <pic:blipFill>
-                    <a:blip r:embed="rId15">
+                    <a:blip r:embed="rId17">
                       <a:extLst>
                         <a:ext uri="{28A0092B-C50C-407E-A947-70E740481C1C}">
                           <a14:useLocalDpi xmlns:a14="http://schemas.microsoft.com/office/drawing/2010/main" val="0"/>
@@ -2600,7 +2545,7 @@
                     <pic:cNvPicPr/>
                   </pic:nvPicPr>
                   <pic:blipFill>
-                    <a:blip r:embed="rId16">
+                    <a:blip r:embed="rId18">
                       <a:extLst>
                         <a:ext uri="{28A0092B-C50C-407E-A947-70E740481C1C}">
                           <a14:useLocalDpi xmlns:a14="http://schemas.microsoft.com/office/drawing/2010/main" val="0"/>
@@ -2785,7 +2730,7 @@
                     <pic:cNvPicPr/>
                   </pic:nvPicPr>
                   <pic:blipFill>
-                    <a:blip r:embed="rId17"/>
+                    <a:blip r:embed="rId19"/>
                     <a:stretch>
                       <a:fillRect/>
                     </a:stretch>
@@ -2901,7 +2846,7 @@
                     <pic:cNvPicPr/>
                   </pic:nvPicPr>
                   <pic:blipFill>
-                    <a:blip r:embed="rId18"/>
+                    <a:blip r:embed="rId20"/>
                     <a:stretch>
                       <a:fillRect/>
                     </a:stretch>
@@ -2994,7 +2939,7 @@
                     <pic:cNvPicPr/>
                   </pic:nvPicPr>
                   <pic:blipFill>
-                    <a:blip r:embed="rId19"/>
+                    <a:blip r:embed="rId21"/>
                     <a:stretch>
                       <a:fillRect/>
                     </a:stretch>
@@ -3057,7 +3002,7 @@
                     <pic:cNvPicPr/>
                   </pic:nvPicPr>
                   <pic:blipFill>
-                    <a:blip r:embed="rId20">
+                    <a:blip r:embed="rId22">
                       <a:extLst>
                         <a:ext uri="{28A0092B-C50C-407E-A947-70E740481C1C}">
                           <a14:useLocalDpi xmlns:a14="http://schemas.microsoft.com/office/drawing/2010/main" val="0"/>
@@ -3147,7 +3092,7 @@
                     <pic:cNvPicPr/>
                   </pic:nvPicPr>
                   <pic:blipFill>
-                    <a:blip r:embed="rId21">
+                    <a:blip r:embed="rId23">
                       <a:extLst>
                         <a:ext uri="{28A0092B-C50C-407E-A947-70E740481C1C}">
                           <a14:useLocalDpi xmlns:a14="http://schemas.microsoft.com/office/drawing/2010/main" val="0"/>
@@ -3297,7 +3242,7 @@
                     <pic:cNvPicPr/>
                   </pic:nvPicPr>
                   <pic:blipFill>
-                    <a:blip r:embed="rId22">
+                    <a:blip r:embed="rId24">
                       <a:extLst>
                         <a:ext uri="{28A0092B-C50C-407E-A947-70E740481C1C}">
                           <a14:useLocalDpi xmlns:a14="http://schemas.microsoft.com/office/drawing/2010/main" val="0"/>
@@ -3402,7 +3347,7 @@
                     <pic:cNvPicPr/>
                   </pic:nvPicPr>
                   <pic:blipFill>
-                    <a:blip r:embed="rId23"/>
+                    <a:blip r:embed="rId25"/>
                     <a:stretch>
                       <a:fillRect/>
                     </a:stretch>
@@ -3491,7 +3436,7 @@
                     <pic:cNvPicPr/>
                   </pic:nvPicPr>
                   <pic:blipFill>
-                    <a:blip r:embed="rId24">
+                    <a:blip r:embed="rId26">
                       <a:extLst>
                         <a:ext uri="{28A0092B-C50C-407E-A947-70E740481C1C}">
                           <a14:useLocalDpi xmlns:a14="http://schemas.microsoft.com/office/drawing/2010/main" val="0"/>
@@ -3594,7 +3539,7 @@
                     <pic:cNvPicPr/>
                   </pic:nvPicPr>
                   <pic:blipFill>
-                    <a:blip r:embed="rId25"/>
+                    <a:blip r:embed="rId27"/>
                     <a:stretch>
                       <a:fillRect/>
                     </a:stretch>
@@ -3692,7 +3637,7 @@
                     <pic:cNvPicPr/>
                   </pic:nvPicPr>
                   <pic:blipFill>
-                    <a:blip r:embed="rId26"/>
+                    <a:blip r:embed="rId28"/>
                     <a:stretch>
                       <a:fillRect/>
                     </a:stretch>
@@ -3779,7 +3724,7 @@
                     <pic:cNvPicPr/>
                   </pic:nvPicPr>
                   <pic:blipFill>
-                    <a:blip r:embed="rId27"/>
+                    <a:blip r:embed="rId29"/>
                     <a:stretch>
                       <a:fillRect/>
                     </a:stretch>
@@ -3839,7 +3784,7 @@
                     <pic:cNvPicPr/>
                   </pic:nvPicPr>
                   <pic:blipFill>
-                    <a:blip r:embed="rId28"/>
+                    <a:blip r:embed="rId30"/>
                     <a:stretch>
                       <a:fillRect/>
                     </a:stretch>
@@ -3906,7 +3851,7 @@
                     <pic:cNvPicPr/>
                   </pic:nvPicPr>
                   <pic:blipFill>
-                    <a:blip r:embed="rId29"/>
+                    <a:blip r:embed="rId31"/>
                     <a:stretch>
                       <a:fillRect/>
                     </a:stretch>
@@ -3979,7 +3924,7 @@
                     <pic:cNvPicPr/>
                   </pic:nvPicPr>
                   <pic:blipFill>
-                    <a:blip r:embed="rId30"/>
+                    <a:blip r:embed="rId32"/>
                     <a:stretch>
                       <a:fillRect/>
                     </a:stretch>
@@ -4289,7 +4234,7 @@
                     <pic:cNvPicPr/>
                   </pic:nvPicPr>
                   <pic:blipFill>
-                    <a:blip r:embed="rId31"/>
+                    <a:blip r:embed="rId33"/>
                     <a:stretch>
                       <a:fillRect/>
                     </a:stretch>
@@ -4311,6 +4256,7 @@
       </w:r>
     </w:p>
     <w:sectPr>
+      <w:headerReference w:type="default" r:id="rId34"/>
       <w:pgSz w:w="12240" w:h="15840"/>
       <w:pgMar w:top="1440" w:right="1440" w:bottom="1440" w:left="1440" w:header="720" w:footer="720" w:gutter="0"/>
       <w:cols w:space="720"/>
@@ -4318,6 +4264,79 @@
     </w:sectPr>
   </w:body>
 </w:document>
+</file>
+
+<file path=word/endnotes.xml><?xml version="1.0" encoding="utf-8"?>
+<w:endnotes xmlns:wpc="http://schemas.microsoft.com/office/word/2010/wordprocessingCanvas" xmlns:cx="http://schemas.microsoft.com/office/drawing/2014/chartex" xmlns:cx1="http://schemas.microsoft.com/office/drawing/2015/9/8/chartex" xmlns:cx2="http://schemas.microsoft.com/office/drawing/2015/10/21/chartex" xmlns:cx3="http://schemas.microsoft.com/office/drawing/2016/5/9/chartex" xmlns:cx4="http://schemas.microsoft.com/office/drawing/2016/5/10/chartex" xmlns:cx5="http://schemas.microsoft.com/office/drawing/2016/5/11/chartex" xmlns:cx6="http://schemas.microsoft.com/office/drawing/2016/5/12/chartex" xmlns:cx7="http://schemas.microsoft.com/office/drawing/2016/5/13/chartex" xmlns:cx8="http://schemas.microsoft.com/office/drawing/2016/5/14/chartex" xmlns:mc="http://schemas.openxmlformats.org/markup-compatibility/2006" xmlns:aink="http://schemas.microsoft.com/office/drawing/2016/ink" xmlns:am3d="http://schemas.microsoft.com/office/drawing/2017/model3d" xmlns:o="urn:schemas-microsoft-com:office:office" xmlns:oel="http://schemas.microsoft.com/office/2019/extlst" xmlns:r="http://schemas.openxmlformats.org/officeDocument/2006/relationships" xmlns:m="http://schemas.openxmlformats.org/officeDocument/2006/math" xmlns:v="urn:schemas-microsoft-com:vml" xmlns:wp14="http://schemas.microsoft.com/office/word/2010/wordprocessingDrawing" xmlns:wp="http://schemas.openxmlformats.org/drawingml/2006/wordprocessingDrawing" xmlns:w10="urn:schemas-microsoft-com:office:word" xmlns:w="http://schemas.openxmlformats.org/wordprocessingml/2006/main" xmlns:w14="http://schemas.microsoft.com/office/word/2010/wordml" xmlns:w15="http://schemas.microsoft.com/office/word/2012/wordml" xmlns:w16cex="http://schemas.microsoft.com/office/word/2018/wordml/cex" xmlns:w16cid="http://schemas.microsoft.com/office/word/2016/wordml/cid" xmlns:w16="http://schemas.microsoft.com/office/word/2018/wordml" xmlns:w16sdtdh="http://schemas.microsoft.com/office/word/2020/wordml/sdtdatahash" xmlns:w16se="http://schemas.microsoft.com/office/word/2015/wordml/symex" xmlns:wpg="http://schemas.microsoft.com/office/word/2010/wordprocessingGroup" xmlns:wpi="http://schemas.microsoft.com/office/word/2010/wordprocessingInk" xmlns:wne="http://schemas.microsoft.com/office/word/2006/wordml" xmlns:wps="http://schemas.microsoft.com/office/word/2010/wordprocessingShape" mc:Ignorable="w14 w15 w16se w16cid w16 w16cex w16sdtdh wp14">
+  <w:endnote w:type="separator" w:id="-1">
+    <w:p>
+      <w:pPr>
+        <w:spacing w:after="0" w:line="240" w:lineRule="auto"/>
+      </w:pPr>
+      <w:r>
+        <w:separator/>
+      </w:r>
+    </w:p>
+  </w:endnote>
+  <w:endnote w:type="continuationSeparator" w:id="0">
+    <w:p>
+      <w:pPr>
+        <w:spacing w:after="0" w:line="240" w:lineRule="auto"/>
+      </w:pPr>
+      <w:r>
+        <w:continuationSeparator/>
+      </w:r>
+    </w:p>
+  </w:endnote>
+</w:endnotes>
+</file>
+
+<file path=word/footnotes.xml><?xml version="1.0" encoding="utf-8"?>
+<w:footnotes xmlns:wpc="http://schemas.microsoft.com/office/word/2010/wordprocessingCanvas" xmlns:cx="http://schemas.microsoft.com/office/drawing/2014/chartex" xmlns:cx1="http://schemas.microsoft.com/office/drawing/2015/9/8/chartex" xmlns:cx2="http://schemas.microsoft.com/office/drawing/2015/10/21/chartex" xmlns:cx3="http://schemas.microsoft.com/office/drawing/2016/5/9/chartex" xmlns:cx4="http://schemas.microsoft.com/office/drawing/2016/5/10/chartex" xmlns:cx5="http://schemas.microsoft.com/office/drawing/2016/5/11/chartex" xmlns:cx6="http://schemas.microsoft.com/office/drawing/2016/5/12/chartex" xmlns:cx7="http://schemas.microsoft.com/office/drawing/2016/5/13/chartex" xmlns:cx8="http://schemas.microsoft.com/office/drawing/2016/5/14/chartex" xmlns:mc="http://schemas.openxmlformats.org/markup-compatibility/2006" xmlns:aink="http://schemas.microsoft.com/office/drawing/2016/ink" xmlns:am3d="http://schemas.microsoft.com/office/drawing/2017/model3d" xmlns:o="urn:schemas-microsoft-com:office:office" xmlns:oel="http://schemas.microsoft.com/office/2019/extlst" xmlns:r="http://schemas.openxmlformats.org/officeDocument/2006/relationships" xmlns:m="http://schemas.openxmlformats.org/officeDocument/2006/math" xmlns:v="urn:schemas-microsoft-com:vml" xmlns:wp14="http://schemas.microsoft.com/office/word/2010/wordprocessingDrawing" xmlns:wp="http://schemas.openxmlformats.org/drawingml/2006/wordprocessingDrawing" xmlns:w10="urn:schemas-microsoft-com:office:word" xmlns:w="http://schemas.openxmlformats.org/wordprocessingml/2006/main" xmlns:w14="http://schemas.microsoft.com/office/word/2010/wordml" xmlns:w15="http://schemas.microsoft.com/office/word/2012/wordml" xmlns:w16cex="http://schemas.microsoft.com/office/word/2018/wordml/cex" xmlns:w16cid="http://schemas.microsoft.com/office/word/2016/wordml/cid" xmlns:w16="http://schemas.microsoft.com/office/word/2018/wordml" xmlns:w16sdtdh="http://schemas.microsoft.com/office/word/2020/wordml/sdtdatahash" xmlns:w16se="http://schemas.microsoft.com/office/word/2015/wordml/symex" xmlns:wpg="http://schemas.microsoft.com/office/word/2010/wordprocessingGroup" xmlns:wpi="http://schemas.microsoft.com/office/word/2010/wordprocessingInk" xmlns:wne="http://schemas.microsoft.com/office/word/2006/wordml" xmlns:wps="http://schemas.microsoft.com/office/word/2010/wordprocessingShape" mc:Ignorable="w14 w15 w16se w16cid w16 w16cex w16sdtdh wp14">
+  <w:footnote w:type="separator" w:id="-1">
+    <w:p>
+      <w:pPr>
+        <w:spacing w:after="0" w:line="240" w:lineRule="auto"/>
+      </w:pPr>
+      <w:r>
+        <w:separator/>
+      </w:r>
+    </w:p>
+  </w:footnote>
+  <w:footnote w:type="continuationSeparator" w:id="0">
+    <w:p>
+      <w:pPr>
+        <w:spacing w:after="0" w:line="240" w:lineRule="auto"/>
+      </w:pPr>
+      <w:r>
+        <w:continuationSeparator/>
+      </w:r>
+    </w:p>
+  </w:footnote>
+</w:footnotes>
+</file>
+
+<file path=word/header1.xml><?xml version="1.0" encoding="utf-8"?>
+<w:hdr xmlns:wpc="http://schemas.microsoft.com/office/word/2010/wordprocessingCanvas" xmlns:cx="http://schemas.microsoft.com/office/drawing/2014/chartex" xmlns:cx1="http://schemas.microsoft.com/office/drawing/2015/9/8/chartex" xmlns:cx2="http://schemas.microsoft.com/office/drawing/2015/10/21/chartex" xmlns:cx3="http://schemas.microsoft.com/office/drawing/2016/5/9/chartex" xmlns:cx4="http://schemas.microsoft.com/office/drawing/2016/5/10/chartex" xmlns:cx5="http://schemas.microsoft.com/office/drawing/2016/5/11/chartex" xmlns:cx6="http://schemas.microsoft.com/office/drawing/2016/5/12/chartex" xmlns:cx7="http://schemas.microsoft.com/office/drawing/2016/5/13/chartex" xmlns:cx8="http://schemas.microsoft.com/office/drawing/2016/5/14/chartex" xmlns:mc="http://schemas.openxmlformats.org/markup-compatibility/2006" xmlns:aink="http://schemas.microsoft.com/office/drawing/2016/ink" xmlns:am3d="http://schemas.microsoft.com/office/drawing/2017/model3d" xmlns:o="urn:schemas-microsoft-com:office:office" xmlns:oel="http://schemas.microsoft.com/office/2019/extlst" xmlns:r="http://schemas.openxmlformats.org/officeDocument/2006/relationships" xmlns:m="http://schemas.openxmlformats.org/officeDocument/2006/math" xmlns:v="urn:schemas-microsoft-com:vml" xmlns:wp14="http://schemas.microsoft.com/office/word/2010/wordprocessingDrawing" xmlns:wp="http://schemas.openxmlformats.org/drawingml/2006/wordprocessingDrawing" xmlns:w10="urn:schemas-microsoft-com:office:word" xmlns:w="http://schemas.openxmlformats.org/wordprocessingml/2006/main" xmlns:w14="http://schemas.microsoft.com/office/word/2010/wordml" xmlns:w15="http://schemas.microsoft.com/office/word/2012/wordml" xmlns:w16cex="http://schemas.microsoft.com/office/word/2018/wordml/cex" xmlns:w16cid="http://schemas.microsoft.com/office/word/2016/wordml/cid" xmlns:w16="http://schemas.microsoft.com/office/word/2018/wordml" xmlns:w16sdtdh="http://schemas.microsoft.com/office/word/2020/wordml/sdtdatahash" xmlns:w16se="http://schemas.microsoft.com/office/word/2015/wordml/symex" xmlns:wpg="http://schemas.microsoft.com/office/word/2010/wordprocessingGroup" xmlns:wpi="http://schemas.microsoft.com/office/word/2010/wordprocessingInk" xmlns:wne="http://schemas.microsoft.com/office/word/2006/wordml" xmlns:wps="http://schemas.microsoft.com/office/word/2010/wordprocessingShape" mc:Ignorable="w14 w15 w16se w16cid w16 w16cex w16sdtdh wp14">
+  <w:p>
+    <w:pPr>
+      <w:pStyle w:val="Header"/>
+    </w:pPr>
+    <w:hyperlink r:id="rId1" w:history="1">
+      <w:r>
+        <w:rPr>
+          <w:rStyle w:val="Hyperlink"/>
+        </w:rPr>
+        <w:t>sv_anddq@viettelcyber.com</w:t>
+      </w:r>
+    </w:hyperlink>
+  </w:p>
+  <w:p>
+    <w:pPr>
+      <w:pStyle w:val="Header"/>
+    </w:pPr>
+  </w:p>
+</w:hdr>
 </file>
 
 <file path=word/styles.xml><?xml version="1.0" encoding="utf-8"?>
@@ -4443,6 +4462,7 @@
     <w:lsdException w:name="HTML Sample" w:semiHidden="1" w:unhideWhenUsed="1"/>
     <w:lsdException w:name="HTML Typewriter" w:semiHidden="1" w:unhideWhenUsed="1"/>
     <w:lsdException w:name="HTML Variable" w:semiHidden="1" w:unhideWhenUsed="1"/>
+    <w:lsdException w:name="Normal Table" w:semiHidden="1" w:unhideWhenUsed="1"/>
     <w:lsdException w:name="annotation subject" w:semiHidden="1" w:unhideWhenUsed="1"/>
     <w:lsdException w:name="No List" w:semiHidden="1" w:unhideWhenUsed="1"/>
     <w:lsdException w:name="Outline List 1" w:semiHidden="1" w:unhideWhenUsed="1"/>
@@ -4489,8 +4509,10 @@
     <w:lsdException w:name="Table Subtle 2" w:semiHidden="1" w:unhideWhenUsed="1"/>
     <w:lsdException w:name="Table Web 1" w:semiHidden="1" w:unhideWhenUsed="1"/>
     <w:lsdException w:name="Table Web 2" w:semiHidden="1" w:unhideWhenUsed="1"/>
+    <w:lsdException w:name="Table Web 3" w:semiHidden="1" w:unhideWhenUsed="1"/>
     <w:lsdException w:name="Balloon Text" w:semiHidden="1" w:unhideWhenUsed="1"/>
     <w:lsdException w:name="Table Grid" w:uiPriority="39"/>
+    <w:lsdException w:name="Table Theme" w:semiHidden="1" w:unhideWhenUsed="1"/>
     <w:lsdException w:name="Placeholder Text" w:semiHidden="1"/>
     <w:lsdException w:name="No Spacing" w:uiPriority="1" w:qFormat="1"/>
     <w:lsdException w:name="Light Shading" w:uiPriority="60"/>
@@ -4742,6 +4764,73 @@
     <w:uiPriority w:val="99"/>
     <w:semiHidden/>
     <w:unhideWhenUsed/>
+  </w:style>
+  <w:style w:type="paragraph" w:styleId="Header">
+    <w:name w:val="header"/>
+    <w:basedOn w:val="Normal"/>
+    <w:link w:val="HeaderChar"/>
+    <w:uiPriority w:val="99"/>
+    <w:unhideWhenUsed/>
+    <w:rsid w:val="000A09D1"/>
+    <w:pPr>
+      <w:tabs>
+        <w:tab w:val="center" w:pos="4680"/>
+        <w:tab w:val="right" w:pos="9360"/>
+      </w:tabs>
+      <w:spacing w:after="0" w:line="240" w:lineRule="auto"/>
+    </w:pPr>
+  </w:style>
+  <w:style w:type="character" w:customStyle="1" w:styleId="HeaderChar">
+    <w:name w:val="Header Char"/>
+    <w:basedOn w:val="DefaultParagraphFont"/>
+    <w:link w:val="Header"/>
+    <w:uiPriority w:val="99"/>
+    <w:rsid w:val="000A09D1"/>
+  </w:style>
+  <w:style w:type="paragraph" w:styleId="Footer">
+    <w:name w:val="footer"/>
+    <w:basedOn w:val="Normal"/>
+    <w:link w:val="FooterChar"/>
+    <w:uiPriority w:val="99"/>
+    <w:unhideWhenUsed/>
+    <w:rsid w:val="000A09D1"/>
+    <w:pPr>
+      <w:tabs>
+        <w:tab w:val="center" w:pos="4680"/>
+        <w:tab w:val="right" w:pos="9360"/>
+      </w:tabs>
+      <w:spacing w:after="0" w:line="240" w:lineRule="auto"/>
+    </w:pPr>
+  </w:style>
+  <w:style w:type="character" w:customStyle="1" w:styleId="FooterChar">
+    <w:name w:val="Footer Char"/>
+    <w:basedOn w:val="DefaultParagraphFont"/>
+    <w:link w:val="Footer"/>
+    <w:uiPriority w:val="99"/>
+    <w:rsid w:val="000A09D1"/>
+  </w:style>
+  <w:style w:type="character" w:styleId="Hyperlink">
+    <w:name w:val="Hyperlink"/>
+    <w:basedOn w:val="DefaultParagraphFont"/>
+    <w:uiPriority w:val="99"/>
+    <w:unhideWhenUsed/>
+    <w:rsid w:val="000A09D1"/>
+    <w:rPr>
+      <w:color w:val="0563C1" w:themeColor="hyperlink"/>
+      <w:u w:val="single"/>
+    </w:rPr>
+  </w:style>
+  <w:style w:type="character" w:styleId="UnresolvedMention">
+    <w:name w:val="Unresolved Mention"/>
+    <w:basedOn w:val="DefaultParagraphFont"/>
+    <w:uiPriority w:val="99"/>
+    <w:semiHidden/>
+    <w:unhideWhenUsed/>
+    <w:rsid w:val="000A09D1"/>
+    <w:rPr>
+      <w:color w:val="605E5C"/>
+      <w:shd w:val="clear" w:color="auto" w:fill="E1DFDD"/>
+    </w:rPr>
   </w:style>
 </w:styles>
 </file>
